--- a/项目需求文档正式版.docx
+++ b/项目需求文档正式版.docx
@@ -833,7 +833,7 @@
           <w:sz w:val="22"/>
         </w:rPr>
         <w:sectPr>
-          <w:footerReference w:type="default" r:id="rId7"/>
+          <w:footerReference w:type="default" r:id="rId8"/>
           <w:pgSz w:w="11906" w:h="16838"/>
           <w:pgMar w:top="1152" w:right="1152" w:bottom="1152" w:left="1152" w:header="720" w:footer="720" w:gutter="0"/>
           <w:cols w:space="720"/>
@@ -920,7 +920,7 @@
           <w:sz w:val="28"/>
           <w:szCs w:val="20"/>
         </w:rPr>
-        <w:t>项目背景与概述</w:t>
+        <w:t>项目背景</w:t>
       </w:r>
     </w:p>
     <w:p>
@@ -945,51 +945,7 @@
           <w:sz w:val="24"/>
           <w:szCs w:val="20"/>
         </w:rPr>
-        <w:t>中国</w:t>
-      </w:r>
-      <w:proofErr w:type="gramStart"/>
-      <w:r>
-        <w:rPr>
-          <w:rFonts w:ascii="Arial" w:eastAsia="宋体" w:hAnsi="Arial" w:cs="Arial"/>
-          <w:color w:val="1B2733"/>
-          <w:kern w:val="0"/>
-          <w:sz w:val="24"/>
-          <w:szCs w:val="20"/>
-        </w:rPr>
-        <w:t>铁设作为</w:t>
-      </w:r>
-      <w:proofErr w:type="gramEnd"/>
-      <w:r>
-        <w:rPr>
-          <w:rFonts w:ascii="Arial" w:eastAsia="宋体" w:hAnsi="Arial" w:cs="Arial"/>
-          <w:color w:val="1B2733"/>
-          <w:kern w:val="0"/>
-          <w:sz w:val="24"/>
-          <w:szCs w:val="20"/>
-        </w:rPr>
-        <w:t>铁路设计企业，铁路图纸、设计方案是重要的成果之一，主要用于指导铁路施工，为保证设计质量，这些成果的形式往往需要多个专业、多人、多次反复论证和研讨，并经过各级的审查才能提交施工单位。传统工作模式下效率低，时间久。远程系统办公成为了解决该问题的</w:t>
-      </w:r>
-      <w:proofErr w:type="gramStart"/>
-      <w:r>
-        <w:rPr>
-          <w:rFonts w:ascii="Arial" w:eastAsia="宋体" w:hAnsi="Arial" w:cs="Arial"/>
-          <w:color w:val="1B2733"/>
-          <w:kern w:val="0"/>
-          <w:sz w:val="24"/>
-          <w:szCs w:val="20"/>
-        </w:rPr>
-        <w:t>不</w:t>
-      </w:r>
-      <w:proofErr w:type="gramEnd"/>
-      <w:r>
-        <w:rPr>
-          <w:rFonts w:ascii="Arial" w:eastAsia="宋体" w:hAnsi="Arial" w:cs="Arial"/>
-          <w:color w:val="1B2733"/>
-          <w:kern w:val="0"/>
-          <w:sz w:val="24"/>
-          <w:szCs w:val="20"/>
-        </w:rPr>
-        <w:t>二之选，使用普通终端（个人</w:t>
+        <w:t>中国铁设作为铁路设计企业，铁路图纸、设计方案是重要的成果之一，主要用于指导铁路施工，为保证设计质量，这些成果的形式往往需要多个专业、多人、多次反复论证和研讨，并经过各级的审查才能提交施工单位。传统工作模式下效率低，时间久。远程系统办公成为了解决该问题的不二之选，使用普通终端（个人</w:t>
       </w:r>
       <w:r>
         <w:rPr>
@@ -1009,7 +965,27 @@
           <w:sz w:val="24"/>
           <w:szCs w:val="20"/>
         </w:rPr>
-        <w:t>和移动设备），外界触摸屏幕，实现远程的设计图纸、设计方案审查讨论。</w:t>
+        <w:t>和移动设备），</w:t>
+      </w:r>
+      <w:r>
+        <w:rPr>
+          <w:rFonts w:ascii="Arial" w:eastAsia="宋体" w:hAnsi="Arial" w:cs="Arial" w:hint="eastAsia"/>
+          <w:color w:val="1B2733"/>
+          <w:kern w:val="0"/>
+          <w:sz w:val="24"/>
+          <w:szCs w:val="20"/>
+        </w:rPr>
+        <w:t>外接</w:t>
+      </w:r>
+      <w:r>
+        <w:rPr>
+          <w:rFonts w:ascii="Arial" w:eastAsia="宋体" w:hAnsi="Arial" w:cs="Arial"/>
+          <w:color w:val="1B2733"/>
+          <w:kern w:val="0"/>
+          <w:sz w:val="24"/>
+          <w:szCs w:val="20"/>
+        </w:rPr>
+        <w:t>触摸屏幕，实现远程的设计图纸、设计方案审查讨论。</w:t>
       </w:r>
     </w:p>
     <w:p>
@@ -1548,7 +1524,6 @@
               </w:rPr>
               <w:t>、</w:t>
             </w:r>
-            <w:proofErr w:type="spellStart"/>
             <w:r>
               <w:rPr>
                 <w:rFonts w:ascii="Arial" w:eastAsia="宋体" w:hAnsi="Arial" w:cs="Arial"/>
@@ -1559,7 +1534,6 @@
               </w:rPr>
               <w:t>Powerpoint</w:t>
             </w:r>
-            <w:proofErr w:type="spellEnd"/>
             <w:r>
               <w:rPr>
                 <w:rFonts w:ascii="Arial" w:eastAsia="宋体" w:hAnsi="Arial" w:cs="Arial"/>
@@ -1570,7 +1544,6 @@
               </w:rPr>
               <w:t>、</w:t>
             </w:r>
-            <w:proofErr w:type="spellStart"/>
             <w:r>
               <w:rPr>
                 <w:rFonts w:ascii="Arial" w:eastAsia="宋体" w:hAnsi="Arial" w:cs="Arial"/>
@@ -1581,7 +1554,6 @@
               </w:rPr>
               <w:t>dwg</w:t>
             </w:r>
-            <w:proofErr w:type="spellEnd"/>
             <w:r>
               <w:rPr>
                 <w:rFonts w:ascii="Arial" w:eastAsia="宋体" w:hAnsi="Arial" w:cs="Arial"/>
@@ -1807,29 +1779,7 @@
                 <w:sz w:val="22"/>
                 <w:szCs w:val="20"/>
               </w:rPr>
-              <w:t>对文件关键部分通过截</w:t>
-            </w:r>
-            <w:proofErr w:type="gramStart"/>
-            <w:r>
-              <w:rPr>
-                <w:rFonts w:ascii="Arial" w:eastAsia="宋体" w:hAnsi="Arial" w:cs="Arial"/>
-                <w:color w:val="1B2733"/>
-                <w:kern w:val="0"/>
-                <w:sz w:val="22"/>
-                <w:szCs w:val="20"/>
-              </w:rPr>
-              <w:t>屏进行</w:t>
-            </w:r>
-            <w:proofErr w:type="gramEnd"/>
-            <w:r>
-              <w:rPr>
-                <w:rFonts w:ascii="Arial" w:eastAsia="宋体" w:hAnsi="Arial" w:cs="Arial"/>
-                <w:color w:val="1B2733"/>
-                <w:kern w:val="0"/>
-                <w:sz w:val="22"/>
-                <w:szCs w:val="20"/>
-              </w:rPr>
-              <w:t>记录</w:t>
+              <w:t>对文件关键部分通过截屏进行记录</w:t>
             </w:r>
           </w:p>
         </w:tc>
@@ -3117,7 +3067,6 @@
               </w:rPr>
               <w:t>、</w:t>
             </w:r>
-            <w:proofErr w:type="spellStart"/>
             <w:r>
               <w:rPr>
                 <w:rFonts w:ascii="Arial" w:eastAsia="宋体" w:hAnsi="Arial" w:cs="Arial"/>
@@ -3128,7 +3077,6 @@
               </w:rPr>
               <w:t>dwg</w:t>
             </w:r>
-            <w:proofErr w:type="spellEnd"/>
             <w:r>
               <w:rPr>
                 <w:rFonts w:ascii="Arial" w:eastAsia="宋体" w:hAnsi="Arial" w:cs="Arial"/>
@@ -3264,29 +3212,7 @@
                 <w:sz w:val="22"/>
                 <w:szCs w:val="20"/>
               </w:rPr>
-              <w:t>实现修改</w:t>
-            </w:r>
-            <w:proofErr w:type="gramStart"/>
-            <w:r>
-              <w:rPr>
-                <w:rFonts w:ascii="Arial" w:eastAsia="宋体" w:hAnsi="Arial" w:cs="Arial"/>
-                <w:color w:val="1B2733"/>
-                <w:kern w:val="0"/>
-                <w:sz w:val="22"/>
-                <w:szCs w:val="20"/>
-              </w:rPr>
-              <w:t>后文件</w:t>
-            </w:r>
-            <w:proofErr w:type="gramEnd"/>
-            <w:r>
-              <w:rPr>
-                <w:rFonts w:ascii="Arial" w:eastAsia="宋体" w:hAnsi="Arial" w:cs="Arial"/>
-                <w:color w:val="1B2733"/>
-                <w:kern w:val="0"/>
-                <w:sz w:val="22"/>
-                <w:szCs w:val="20"/>
-              </w:rPr>
-              <w:t>的存储功能</w:t>
+              <w:t>实现修改后文件的存储功能</w:t>
             </w:r>
           </w:p>
         </w:tc>
@@ -4153,7 +4079,6 @@
         </w:rPr>
         <w:t>设计模式：</w:t>
       </w:r>
-      <w:proofErr w:type="spellStart"/>
       <w:r>
         <w:rPr>
           <w:rFonts w:ascii="Arial" w:eastAsia="宋体" w:hAnsi="Arial" w:cs="Arial"/>
@@ -4164,7 +4089,6 @@
         </w:rPr>
         <w:t>Model+View+Controller</w:t>
       </w:r>
-      <w:proofErr w:type="spellEnd"/>
       <w:r>
         <w:rPr>
           <w:rFonts w:ascii="Arial" w:eastAsia="宋体" w:hAnsi="Arial" w:cs="Arial"/>
@@ -4215,56 +4139,18 @@
         </w:rPr>
         <w:t>是指</w:t>
       </w:r>
-      <w:r>
-        <w:rPr>
-          <w:rFonts w:ascii="Arial" w:eastAsia="宋体" w:hAnsi="Arial" w:cs="Arial"/>
-          <w:color w:val="1B2733"/>
-          <w:kern w:val="0"/>
-          <w:sz w:val="24"/>
-          <w:szCs w:val="20"/>
-        </w:rPr>
-        <w:fldChar w:fldCharType="begin"/>
-      </w:r>
-      <w:r>
-        <w:rPr>
-          <w:rFonts w:ascii="Arial" w:eastAsia="宋体" w:hAnsi="Arial" w:cs="Arial"/>
-          <w:color w:val="1B2733"/>
-          <w:kern w:val="0"/>
-          <w:sz w:val="24"/>
-          <w:szCs w:val="20"/>
-        </w:rPr>
-        <w:instrText xml:space="preserve"> HYPERLINK "https://baike.so.com/doc/6148946-6362133.html" \h </w:instrText>
-      </w:r>
-      <w:r>
-        <w:rPr>
-          <w:rFonts w:ascii="Arial" w:eastAsia="宋体" w:hAnsi="Arial" w:cs="Arial"/>
-          <w:color w:val="1B2733"/>
-          <w:kern w:val="0"/>
-          <w:sz w:val="24"/>
-          <w:szCs w:val="20"/>
-        </w:rPr>
-        <w:fldChar w:fldCharType="separate"/>
-      </w:r>
-      <w:r>
-        <w:rPr>
-          <w:rFonts w:ascii="Arial" w:eastAsia="宋体" w:hAnsi="Arial" w:cs="Arial"/>
-          <w:color w:val="1B2733"/>
-          <w:kern w:val="0"/>
-          <w:sz w:val="24"/>
-          <w:szCs w:val="20"/>
-        </w:rPr>
-        <w:t>数据模型</w:t>
-      </w:r>
-      <w:r>
-        <w:rPr>
-          <w:rFonts w:ascii="Arial" w:eastAsia="宋体" w:hAnsi="Arial" w:cs="Arial"/>
-          <w:color w:val="1B2733"/>
-          <w:kern w:val="0"/>
-          <w:sz w:val="24"/>
-          <w:szCs w:val="20"/>
-        </w:rPr>
-        <w:fldChar w:fldCharType="end"/>
-      </w:r>
+      <w:hyperlink r:id="rId9">
+        <w:r>
+          <w:rPr>
+            <w:rFonts w:ascii="Arial" w:eastAsia="宋体" w:hAnsi="Arial" w:cs="Arial"/>
+            <w:color w:val="1B2733"/>
+            <w:kern w:val="0"/>
+            <w:sz w:val="24"/>
+            <w:szCs w:val="20"/>
+          </w:rPr>
+          <w:t>数据模型</w:t>
+        </w:r>
+      </w:hyperlink>
       <w:r>
         <w:rPr>
           <w:rFonts w:ascii="Arial" w:eastAsia="宋体" w:hAnsi="Arial" w:cs="Arial"/>
@@ -4315,56 +4201,18 @@
         </w:rPr>
         <w:t>则是</w:t>
       </w:r>
-      <w:r>
-        <w:rPr>
-          <w:rFonts w:ascii="Arial" w:eastAsia="宋体" w:hAnsi="Arial" w:cs="Arial"/>
-          <w:color w:val="1B2733"/>
-          <w:kern w:val="0"/>
-          <w:sz w:val="24"/>
-          <w:szCs w:val="20"/>
-        </w:rPr>
-        <w:fldChar w:fldCharType="begin"/>
-      </w:r>
-      <w:r>
-        <w:rPr>
-          <w:rFonts w:ascii="Arial" w:eastAsia="宋体" w:hAnsi="Arial" w:cs="Arial"/>
-          <w:color w:val="1B2733"/>
-          <w:kern w:val="0"/>
-          <w:sz w:val="24"/>
-          <w:szCs w:val="20"/>
-        </w:rPr>
-        <w:instrText xml:space="preserve"> HYPERLINK "https://baike.so.com/doc/422704-447609.html" \h </w:instrText>
-      </w:r>
-      <w:r>
-        <w:rPr>
-          <w:rFonts w:ascii="Arial" w:eastAsia="宋体" w:hAnsi="Arial" w:cs="Arial"/>
-          <w:color w:val="1B2733"/>
-          <w:kern w:val="0"/>
-          <w:sz w:val="24"/>
-          <w:szCs w:val="20"/>
-        </w:rPr>
-        <w:fldChar w:fldCharType="separate"/>
-      </w:r>
-      <w:r>
-        <w:rPr>
-          <w:rFonts w:ascii="Arial" w:eastAsia="宋体" w:hAnsi="Arial" w:cs="Arial"/>
-          <w:color w:val="1B2733"/>
-          <w:kern w:val="0"/>
-          <w:sz w:val="24"/>
-          <w:szCs w:val="20"/>
-        </w:rPr>
-        <w:t>控制器</w:t>
-      </w:r>
-      <w:r>
-        <w:rPr>
-          <w:rFonts w:ascii="Arial" w:eastAsia="宋体" w:hAnsi="Arial" w:cs="Arial"/>
-          <w:color w:val="1B2733"/>
-          <w:kern w:val="0"/>
-          <w:sz w:val="24"/>
-          <w:szCs w:val="20"/>
-        </w:rPr>
-        <w:fldChar w:fldCharType="end"/>
-      </w:r>
+      <w:hyperlink r:id="rId10">
+        <w:r>
+          <w:rPr>
+            <w:rFonts w:ascii="Arial" w:eastAsia="宋体" w:hAnsi="Arial" w:cs="Arial"/>
+            <w:color w:val="1B2733"/>
+            <w:kern w:val="0"/>
+            <w:sz w:val="24"/>
+            <w:szCs w:val="20"/>
+          </w:rPr>
+          <w:t>控制器</w:t>
+        </w:r>
+      </w:hyperlink>
       <w:r>
         <w:rPr>
           <w:rFonts w:ascii="Arial" w:eastAsia="宋体" w:hAnsi="Arial" w:cs="Arial"/>
@@ -4560,29 +4408,7 @@
           <w:sz w:val="24"/>
           <w:szCs w:val="20"/>
         </w:rPr>
-        <w:t>寸显示设备，</w:t>
-      </w:r>
-      <w:proofErr w:type="gramStart"/>
-      <w:r>
-        <w:rPr>
-          <w:rFonts w:ascii="Arial" w:eastAsia="宋体" w:hAnsi="Arial" w:cs="Arial"/>
-          <w:color w:val="1B2733"/>
-          <w:kern w:val="0"/>
-          <w:sz w:val="24"/>
-          <w:szCs w:val="20"/>
-        </w:rPr>
-        <w:t>无线网组网</w:t>
-      </w:r>
-      <w:proofErr w:type="gramEnd"/>
-      <w:r>
-        <w:rPr>
-          <w:rFonts w:ascii="Arial" w:eastAsia="宋体" w:hAnsi="Arial" w:cs="Arial"/>
-          <w:color w:val="1B2733"/>
-          <w:kern w:val="0"/>
-          <w:sz w:val="24"/>
-          <w:szCs w:val="20"/>
-        </w:rPr>
-        <w:t>设备</w:t>
+        <w:t>寸显示设备，无线网组网设备</w:t>
       </w:r>
     </w:p>
     <w:p>
@@ -5042,7 +4868,7 @@
                     <pic:cNvPicPr preferRelativeResize="0"/>
                   </pic:nvPicPr>
                   <pic:blipFill>
-                    <a:blip r:embed="rId8"/>
+                    <a:blip r:embed="rId11"/>
                     <a:stretch>
                       <a:fillRect/>
                     </a:stretch>
@@ -5998,7 +5824,6 @@
                 <w:szCs w:val="20"/>
               </w:rPr>
             </w:pPr>
-            <w:proofErr w:type="spellStart"/>
             <w:r>
               <w:rPr>
                 <w:rFonts w:ascii="Arial" w:eastAsia="宋体" w:hAnsi="Arial" w:cs="Arial"/>
@@ -6009,7 +5834,6 @@
               </w:rPr>
               <w:t>Secoffice</w:t>
             </w:r>
-            <w:proofErr w:type="spellEnd"/>
           </w:p>
         </w:tc>
         <w:tc>
@@ -6090,7 +5914,6 @@
                 <w:szCs w:val="20"/>
               </w:rPr>
             </w:pPr>
-            <w:proofErr w:type="spellStart"/>
             <w:r>
               <w:rPr>
                 <w:rFonts w:ascii="Arial" w:eastAsia="宋体" w:hAnsi="Arial" w:cs="Arial"/>
@@ -6101,7 +5924,6 @@
               </w:rPr>
               <w:t>Ip</w:t>
             </w:r>
-            <w:proofErr w:type="spellEnd"/>
           </w:p>
         </w:tc>
         <w:tc>
@@ -6374,7 +6196,6 @@
                 <w:szCs w:val="20"/>
               </w:rPr>
             </w:pPr>
-            <w:proofErr w:type="spellStart"/>
             <w:r>
               <w:rPr>
                 <w:rFonts w:ascii="Arial" w:eastAsia="宋体" w:hAnsi="Arial" w:cs="Arial"/>
@@ -6385,7 +6206,6 @@
               </w:rPr>
               <w:t>Lastlogintime</w:t>
             </w:r>
-            <w:proofErr w:type="spellEnd"/>
           </w:p>
         </w:tc>
         <w:tc>
@@ -6404,7 +6224,6 @@
                 <w:szCs w:val="20"/>
               </w:rPr>
             </w:pPr>
-            <w:proofErr w:type="spellStart"/>
             <w:r>
               <w:rPr>
                 <w:rFonts w:ascii="Arial" w:eastAsia="宋体" w:hAnsi="Arial" w:cs="Arial"/>
@@ -6415,7 +6234,6 @@
               </w:rPr>
               <w:t>datetime</w:t>
             </w:r>
-            <w:proofErr w:type="spellEnd"/>
           </w:p>
         </w:tc>
         <w:tc>
@@ -6468,7 +6286,6 @@
                 <w:szCs w:val="20"/>
               </w:rPr>
             </w:pPr>
-            <w:proofErr w:type="spellStart"/>
             <w:r>
               <w:rPr>
                 <w:rFonts w:ascii="Arial" w:eastAsia="宋体" w:hAnsi="Arial" w:cs="Arial"/>
@@ -6479,7 +6296,6 @@
               </w:rPr>
               <w:t>Createtime</w:t>
             </w:r>
-            <w:proofErr w:type="spellEnd"/>
           </w:p>
         </w:tc>
         <w:tc>
@@ -6498,7 +6314,6 @@
                 <w:szCs w:val="20"/>
               </w:rPr>
             </w:pPr>
-            <w:proofErr w:type="spellStart"/>
             <w:r>
               <w:rPr>
                 <w:rFonts w:ascii="Arial" w:eastAsia="宋体" w:hAnsi="Arial" w:cs="Arial"/>
@@ -6509,7 +6324,6 @@
               </w:rPr>
               <w:t>datetime</w:t>
             </w:r>
-            <w:proofErr w:type="spellEnd"/>
           </w:p>
         </w:tc>
         <w:tc>
@@ -6591,7 +6405,6 @@
                 <w:szCs w:val="20"/>
               </w:rPr>
             </w:pPr>
-            <w:proofErr w:type="spellStart"/>
             <w:r>
               <w:rPr>
                 <w:rFonts w:ascii="Arial" w:eastAsia="宋体" w:hAnsi="Arial" w:cs="Arial"/>
@@ -6602,7 +6415,6 @@
               </w:rPr>
               <w:t>datetime</w:t>
             </w:r>
-            <w:proofErr w:type="spellEnd"/>
           </w:p>
         </w:tc>
         <w:tc>
@@ -7140,7 +6952,6 @@
                 <w:szCs w:val="20"/>
               </w:rPr>
             </w:pPr>
-            <w:proofErr w:type="spellStart"/>
             <w:r>
               <w:rPr>
                 <w:rFonts w:ascii="Arial" w:eastAsia="宋体" w:hAnsi="Arial" w:cs="Arial"/>
@@ -7150,7 +6961,6 @@
               </w:rPr>
               <w:t>FileName</w:t>
             </w:r>
-            <w:proofErr w:type="spellEnd"/>
           </w:p>
         </w:tc>
         <w:tc>
@@ -7227,7 +7037,6 @@
                 <w:szCs w:val="20"/>
               </w:rPr>
             </w:pPr>
-            <w:proofErr w:type="spellStart"/>
             <w:r>
               <w:rPr>
                 <w:rFonts w:ascii="Arial" w:eastAsia="宋体" w:hAnsi="Arial" w:cs="Arial"/>
@@ -7237,7 +7046,6 @@
               </w:rPr>
               <w:t>FileSize</w:t>
             </w:r>
-            <w:proofErr w:type="spellEnd"/>
           </w:p>
         </w:tc>
         <w:tc>
@@ -7339,7 +7147,6 @@
                 <w:szCs w:val="20"/>
               </w:rPr>
             </w:pPr>
-            <w:proofErr w:type="spellStart"/>
             <w:r>
               <w:rPr>
                 <w:rFonts w:ascii="Arial" w:eastAsia="宋体" w:hAnsi="Arial" w:cs="Arial"/>
@@ -7349,7 +7156,6 @@
               </w:rPr>
               <w:t>datetime</w:t>
             </w:r>
-            <w:proofErr w:type="spellEnd"/>
           </w:p>
         </w:tc>
         <w:tc>
@@ -7426,7 +7232,6 @@
                 <w:szCs w:val="20"/>
               </w:rPr>
             </w:pPr>
-            <w:proofErr w:type="spellStart"/>
             <w:r>
               <w:rPr>
                 <w:rFonts w:ascii="Arial" w:eastAsia="宋体" w:hAnsi="Arial" w:cs="Arial"/>
@@ -7436,7 +7241,6 @@
               </w:rPr>
               <w:t>datetime</w:t>
             </w:r>
-            <w:proofErr w:type="spellEnd"/>
           </w:p>
         </w:tc>
         <w:tc>
@@ -8160,29 +7964,39 @@
           <w:sz w:val="46"/>
           <w:szCs w:val="20"/>
         </w:rPr>
-        <w:t>项目效果</w:t>
-      </w:r>
-      <w:r>
-        <w:rPr>
-          <w:rFonts w:ascii="Arial" w:eastAsia="宋体" w:hAnsi="Arial" w:cs="Arial"/>
-          <w:color w:val="1B2733"/>
-          <w:kern w:val="0"/>
-          <w:sz w:val="24"/>
-          <w:szCs w:val="20"/>
-        </w:rPr>
-        <w:t>（</w:t>
-      </w:r>
-      <w:bookmarkStart w:id="27" w:name="_GoBack"/>
-      <w:bookmarkEnd w:id="27"/>
-      <w:r>
-        <w:rPr>
-          <w:rFonts w:ascii="Arial" w:eastAsia="宋体" w:hAnsi="Arial" w:cs="Arial"/>
-          <w:color w:val="1B2733"/>
-          <w:kern w:val="0"/>
-          <w:sz w:val="24"/>
-          <w:szCs w:val="20"/>
-        </w:rPr>
-        <w:t>针对不同功能，进行截图说明）</w:t>
+        <w:t>项目</w:t>
+      </w:r>
+      <w:r>
+        <w:rPr>
+          <w:rFonts w:ascii="Arial" w:eastAsia="宋体" w:hAnsi="Arial" w:cs="Arial" w:hint="eastAsia"/>
+          <w:b/>
+          <w:color w:val="1B2733"/>
+          <w:kern w:val="0"/>
+          <w:sz w:val="46"/>
+          <w:szCs w:val="20"/>
+        </w:rPr>
+        <w:t>成</w:t>
+      </w:r>
+      <w:r>
+        <w:rPr>
+          <w:rFonts w:ascii="Arial" w:eastAsia="宋体" w:hAnsi="Arial" w:cs="Arial"/>
+          <w:b/>
+          <w:color w:val="1B2733"/>
+          <w:kern w:val="0"/>
+          <w:sz w:val="46"/>
+          <w:szCs w:val="20"/>
+        </w:rPr>
+        <w:t>果</w:t>
+      </w:r>
+      <w:r>
+        <w:rPr>
+          <w:rFonts w:ascii="Arial" w:eastAsia="宋体" w:hAnsi="Arial" w:cs="Arial"/>
+          <w:color w:val="1B2733"/>
+          <w:kern w:val="0"/>
+          <w:sz w:val="24"/>
+          <w:szCs w:val="20"/>
+        </w:rPr>
+        <w:t>（针对不同功能，进行截图说明）</w:t>
       </w:r>
     </w:p>
     <w:p>
@@ -8201,8 +8015,8 @@
           <w:szCs w:val="20"/>
         </w:rPr>
       </w:pPr>
-      <w:bookmarkStart w:id="28" w:name="h.hng3lrz2pmj9" w:colFirst="0" w:colLast="0"/>
-      <w:bookmarkEnd w:id="28"/>
+      <w:bookmarkStart w:id="27" w:name="h.hng3lrz2pmj9" w:colFirst="0" w:colLast="0"/>
+      <w:bookmarkEnd w:id="27"/>
       <w:r>
         <w:rPr>
           <w:rFonts w:ascii="Arial" w:eastAsia="宋体" w:hAnsi="Arial" w:cs="Arial"/>
@@ -8275,31 +8089,7 @@
           <w:szCs w:val="20"/>
         </w:rPr>
         <w:lastRenderedPageBreak/>
-        <w:t>情况</w:t>
-      </w:r>
-      <w:proofErr w:type="gramStart"/>
-      <w:r>
-        <w:rPr>
-          <w:rFonts w:ascii="Arial" w:eastAsia="宋体" w:hAnsi="Arial" w:cs="Arial"/>
-          <w:b/>
-          <w:color w:val="1B2733"/>
-          <w:kern w:val="0"/>
-          <w:sz w:val="26"/>
-          <w:szCs w:val="20"/>
-        </w:rPr>
-        <w:t>一</w:t>
-      </w:r>
-      <w:proofErr w:type="gramEnd"/>
-      <w:r>
-        <w:rPr>
-          <w:rFonts w:ascii="Arial" w:eastAsia="宋体" w:hAnsi="Arial" w:cs="Arial"/>
-          <w:b/>
-          <w:color w:val="1B2733"/>
-          <w:kern w:val="0"/>
-          <w:sz w:val="26"/>
-          <w:szCs w:val="20"/>
-        </w:rPr>
-        <w:t>：单人操作多人观察架构</w:t>
+        <w:t>情况一：单人操作多人观察架构</w:t>
       </w:r>
     </w:p>
     <w:p>
@@ -8338,7 +8128,7 @@
                     <pic:cNvPicPr preferRelativeResize="0"/>
                   </pic:nvPicPr>
                   <pic:blipFill>
-                    <a:blip r:embed="rId9"/>
+                    <a:blip r:embed="rId12"/>
                     <a:stretch>
                       <a:fillRect/>
                     </a:stretch>
@@ -8422,7 +8212,7 @@
                     <pic:cNvPicPr preferRelativeResize="0"/>
                   </pic:nvPicPr>
                   <pic:blipFill>
-                    <a:blip r:embed="rId10"/>
+                    <a:blip r:embed="rId13"/>
                     <a:stretch>
                       <a:fillRect/>
                     </a:stretch>
@@ -8459,8 +8249,8 @@
           <w:szCs w:val="20"/>
         </w:rPr>
       </w:pPr>
-      <w:bookmarkStart w:id="29" w:name="h.3pmlcfkrcb9w" w:colFirst="0" w:colLast="0"/>
-      <w:bookmarkEnd w:id="29"/>
+      <w:bookmarkStart w:id="28" w:name="h.3pmlcfkrcb9w" w:colFirst="0" w:colLast="0"/>
+      <w:bookmarkEnd w:id="28"/>
       <w:r>
         <w:rPr>
           <w:rFonts w:ascii="Arial" w:eastAsia="宋体" w:hAnsi="Arial" w:cs="Arial"/>
@@ -8501,8 +8291,8 @@
           <w:szCs w:val="20"/>
         </w:rPr>
       </w:pPr>
-      <w:bookmarkStart w:id="30" w:name="h.p2ydv0b0wspe" w:colFirst="0" w:colLast="0"/>
-      <w:bookmarkEnd w:id="30"/>
+      <w:bookmarkStart w:id="29" w:name="h.p2ydv0b0wspe" w:colFirst="0" w:colLast="0"/>
+      <w:bookmarkEnd w:id="29"/>
       <w:r>
         <w:rPr>
           <w:rFonts w:ascii="Arial" w:eastAsia="宋体" w:hAnsi="Arial" w:cs="Arial"/>
@@ -8552,47 +8342,954 @@
           <w:szCs w:val="20"/>
         </w:rPr>
       </w:pPr>
-      <w:bookmarkStart w:id="31" w:name="h.k9wynjvo6rli" w:colFirst="0" w:colLast="0"/>
+      <w:bookmarkStart w:id="30" w:name="h.k9wynjvo6rli" w:colFirst="0" w:colLast="0"/>
+      <w:bookmarkEnd w:id="30"/>
+      <w:r>
+        <w:rPr>
+          <w:rFonts w:ascii="Arial" w:eastAsia="宋体" w:hAnsi="Arial" w:cs="Arial"/>
+          <w:b/>
+          <w:color w:val="1B2733"/>
+          <w:kern w:val="0"/>
+          <w:sz w:val="28"/>
+          <w:szCs w:val="20"/>
+        </w:rPr>
+        <w:t xml:space="preserve">4.1 </w:t>
+      </w:r>
+      <w:r>
+        <w:rPr>
+          <w:rFonts w:ascii="Arial" w:eastAsia="宋体" w:hAnsi="Arial" w:cs="Arial"/>
+          <w:b/>
+          <w:color w:val="1B2733"/>
+          <w:kern w:val="0"/>
+          <w:sz w:val="28"/>
+          <w:szCs w:val="20"/>
+        </w:rPr>
+        <w:t>参考资料</w:t>
+      </w:r>
+    </w:p>
+    <w:p>
+      <w:pPr>
+        <w:pStyle w:val="a7"/>
+        <w:widowControl/>
+        <w:numPr>
+          <w:ilvl w:val="0"/>
+          <w:numId w:val="1"/>
+        </w:numPr>
+        <w:spacing w:line="300" w:lineRule="auto"/>
+        <w:ind w:firstLineChars="0"/>
+        <w:jc w:val="left"/>
+        <w:rPr>
+          <w:rFonts w:ascii="Arial" w:eastAsia="宋体" w:hAnsi="Arial" w:cs="Arial"/>
+          <w:color w:val="1B2733"/>
+          <w:kern w:val="0"/>
+          <w:szCs w:val="20"/>
+        </w:rPr>
+      </w:pPr>
+      <w:bookmarkStart w:id="31" w:name="h.ihpzm7f13gvx" w:colFirst="0" w:colLast="0"/>
       <w:bookmarkEnd w:id="31"/>
       <w:r>
         <w:rPr>
-          <w:rFonts w:ascii="Arial" w:eastAsia="宋体" w:hAnsi="Arial" w:cs="Arial"/>
-          <w:b/>
-          <w:color w:val="1B2733"/>
-          <w:kern w:val="0"/>
-          <w:sz w:val="28"/>
-          <w:szCs w:val="20"/>
-        </w:rPr>
-        <w:t xml:space="preserve">4.1 </w:t>
-      </w:r>
-      <w:r>
-        <w:rPr>
-          <w:rFonts w:ascii="Arial" w:eastAsia="宋体" w:hAnsi="Arial" w:cs="Arial"/>
-          <w:b/>
-          <w:color w:val="1B2733"/>
-          <w:kern w:val="0"/>
-          <w:sz w:val="28"/>
-          <w:szCs w:val="20"/>
-        </w:rPr>
-        <w:t>参考资料</w:t>
-      </w:r>
-    </w:p>
-    <w:p>
-      <w:pPr>
+          <w:rFonts w:ascii="Arial" w:eastAsia="宋体" w:hAnsi="Arial" w:cs="Arial" w:hint="eastAsia"/>
+          <w:color w:val="1B2733"/>
+          <w:kern w:val="0"/>
+          <w:szCs w:val="20"/>
+        </w:rPr>
+        <w:t>郭西平</w:t>
+      </w:r>
+      <w:r>
+        <w:rPr>
+          <w:rFonts w:ascii="Arial" w:eastAsia="宋体" w:hAnsi="Arial" w:cs="Arial"/>
+          <w:color w:val="1B2733"/>
+          <w:kern w:val="0"/>
+          <w:szCs w:val="20"/>
+        </w:rPr>
+        <w:t xml:space="preserve">, </w:t>
+      </w:r>
+      <w:r>
+        <w:rPr>
+          <w:rFonts w:ascii="Arial" w:eastAsia="宋体" w:hAnsi="Arial" w:cs="Arial"/>
+          <w:color w:val="1B2733"/>
+          <w:kern w:val="0"/>
+          <w:szCs w:val="20"/>
+        </w:rPr>
+        <w:t>丁建昌</w:t>
+      </w:r>
+      <w:r>
+        <w:rPr>
+          <w:rFonts w:ascii="Arial" w:eastAsia="宋体" w:hAnsi="Arial" w:cs="Arial"/>
+          <w:color w:val="1B2733"/>
+          <w:kern w:val="0"/>
+          <w:szCs w:val="20"/>
+        </w:rPr>
+        <w:t xml:space="preserve">, </w:t>
+      </w:r>
+      <w:r>
+        <w:rPr>
+          <w:rFonts w:ascii="Arial" w:eastAsia="宋体" w:hAnsi="Arial" w:cs="Arial"/>
+          <w:color w:val="1B2733"/>
+          <w:kern w:val="0"/>
+          <w:szCs w:val="20"/>
+        </w:rPr>
+        <w:t>张先俊</w:t>
+      </w:r>
+      <w:r>
+        <w:rPr>
+          <w:rFonts w:ascii="Arial" w:eastAsia="宋体" w:hAnsi="Arial" w:cs="Arial"/>
+          <w:color w:val="1B2733"/>
+          <w:kern w:val="0"/>
+          <w:szCs w:val="20"/>
+        </w:rPr>
+        <w:t xml:space="preserve">. </w:t>
+      </w:r>
+      <w:r>
+        <w:rPr>
+          <w:rFonts w:ascii="Arial" w:eastAsia="宋体" w:hAnsi="Arial" w:cs="Arial"/>
+          <w:color w:val="1B2733"/>
+          <w:kern w:val="0"/>
+          <w:szCs w:val="20"/>
+        </w:rPr>
+        <w:t>远程协同办公多媒体系统的开发和应用</w:t>
+      </w:r>
+      <w:r>
+        <w:rPr>
+          <w:rFonts w:ascii="Arial" w:eastAsia="宋体" w:hAnsi="Arial" w:cs="Arial"/>
+          <w:color w:val="1B2733"/>
+          <w:kern w:val="0"/>
+          <w:szCs w:val="20"/>
+        </w:rPr>
+        <w:t xml:space="preserve">[J]. </w:t>
+      </w:r>
+      <w:r>
+        <w:rPr>
+          <w:rFonts w:ascii="Arial" w:eastAsia="宋体" w:hAnsi="Arial" w:cs="Arial"/>
+          <w:color w:val="1B2733"/>
+          <w:kern w:val="0"/>
+          <w:szCs w:val="20"/>
+        </w:rPr>
+        <w:t>河南电力技术</w:t>
+      </w:r>
+      <w:r>
+        <w:rPr>
+          <w:rFonts w:ascii="Arial" w:eastAsia="宋体" w:hAnsi="Arial" w:cs="Arial"/>
+          <w:color w:val="1B2733"/>
+          <w:kern w:val="0"/>
+          <w:szCs w:val="20"/>
+        </w:rPr>
+        <w:t>, 2008(4):14-16.</w:t>
+      </w:r>
+    </w:p>
+    <w:p>
+      <w:pPr>
+        <w:pStyle w:val="a7"/>
         <w:widowControl/>
+        <w:numPr>
+          <w:ilvl w:val="0"/>
+          <w:numId w:val="1"/>
+        </w:numPr>
         <w:spacing w:line="300" w:lineRule="auto"/>
-        <w:ind w:firstLineChars="200" w:firstLine="480"/>
+        <w:ind w:firstLineChars="0"/>
         <w:jc w:val="left"/>
         <w:rPr>
           <w:rFonts w:ascii="Arial" w:eastAsia="宋体" w:hAnsi="Arial" w:cs="Arial"/>
           <w:color w:val="1B2733"/>
           <w:kern w:val="0"/>
-          <w:sz w:val="24"/>
-          <w:szCs w:val="20"/>
-        </w:rPr>
-      </w:pPr>
-      <w:bookmarkStart w:id="32" w:name="h.ihpzm7f13gvx" w:colFirst="0" w:colLast="0"/>
+          <w:szCs w:val="20"/>
+        </w:rPr>
+      </w:pPr>
+      <w:r>
+        <w:rPr>
+          <w:rFonts w:ascii="Arial" w:eastAsia="宋体" w:hAnsi="Arial" w:cs="Arial" w:hint="eastAsia"/>
+          <w:color w:val="1B2733"/>
+          <w:kern w:val="0"/>
+          <w:szCs w:val="20"/>
+        </w:rPr>
+        <w:t>王锋</w:t>
+      </w:r>
+      <w:r>
+        <w:rPr>
+          <w:rFonts w:ascii="Arial" w:eastAsia="宋体" w:hAnsi="Arial" w:cs="Arial"/>
+          <w:color w:val="1B2733"/>
+          <w:kern w:val="0"/>
+          <w:szCs w:val="20"/>
+        </w:rPr>
+        <w:t xml:space="preserve">, </w:t>
+      </w:r>
+      <w:r>
+        <w:rPr>
+          <w:rFonts w:ascii="Arial" w:eastAsia="宋体" w:hAnsi="Arial" w:cs="Arial"/>
+          <w:color w:val="1B2733"/>
+          <w:kern w:val="0"/>
+          <w:szCs w:val="20"/>
+        </w:rPr>
+        <w:t>赵龙</w:t>
+      </w:r>
+      <w:r>
+        <w:rPr>
+          <w:rFonts w:ascii="Arial" w:eastAsia="宋体" w:hAnsi="Arial" w:cs="Arial"/>
+          <w:color w:val="1B2733"/>
+          <w:kern w:val="0"/>
+          <w:szCs w:val="20"/>
+        </w:rPr>
+        <w:t xml:space="preserve">. </w:t>
+      </w:r>
+      <w:r>
+        <w:rPr>
+          <w:rFonts w:ascii="Arial" w:eastAsia="宋体" w:hAnsi="Arial" w:cs="Arial"/>
+          <w:color w:val="1B2733"/>
+          <w:kern w:val="0"/>
+          <w:szCs w:val="20"/>
+        </w:rPr>
+        <w:t>协同办公系统的研究</w:t>
+      </w:r>
+      <w:r>
+        <w:rPr>
+          <w:rFonts w:ascii="Arial" w:eastAsia="宋体" w:hAnsi="Arial" w:cs="Arial"/>
+          <w:color w:val="1B2733"/>
+          <w:kern w:val="0"/>
+          <w:szCs w:val="20"/>
+        </w:rPr>
+        <w:t xml:space="preserve">[J]. </w:t>
+      </w:r>
+      <w:r>
+        <w:rPr>
+          <w:rFonts w:ascii="Arial" w:eastAsia="宋体" w:hAnsi="Arial" w:cs="Arial"/>
+          <w:color w:val="1B2733"/>
+          <w:kern w:val="0"/>
+          <w:szCs w:val="20"/>
+        </w:rPr>
+        <w:t>电脑与电信</w:t>
+      </w:r>
+      <w:r>
+        <w:rPr>
+          <w:rFonts w:ascii="Arial" w:eastAsia="宋体" w:hAnsi="Arial" w:cs="Arial"/>
+          <w:color w:val="1B2733"/>
+          <w:kern w:val="0"/>
+          <w:szCs w:val="20"/>
+        </w:rPr>
+        <w:t>, 2007(7):26-27.</w:t>
+      </w:r>
+    </w:p>
+    <w:p>
+      <w:pPr>
+        <w:pStyle w:val="a7"/>
+        <w:widowControl/>
+        <w:numPr>
+          <w:ilvl w:val="0"/>
+          <w:numId w:val="1"/>
+        </w:numPr>
+        <w:spacing w:line="300" w:lineRule="auto"/>
+        <w:ind w:firstLineChars="0"/>
+        <w:jc w:val="left"/>
+        <w:rPr>
+          <w:rFonts w:ascii="Arial" w:eastAsia="宋体" w:hAnsi="Arial" w:cs="Arial"/>
+          <w:color w:val="1B2733"/>
+          <w:kern w:val="0"/>
+          <w:szCs w:val="20"/>
+        </w:rPr>
+      </w:pPr>
+      <w:r>
+        <w:rPr>
+          <w:rFonts w:ascii="Arial" w:eastAsia="宋体" w:hAnsi="Arial" w:cs="Arial" w:hint="eastAsia"/>
+          <w:color w:val="1B2733"/>
+          <w:kern w:val="0"/>
+          <w:szCs w:val="20"/>
+        </w:rPr>
+        <w:t>李新</w:t>
+      </w:r>
+      <w:r>
+        <w:rPr>
+          <w:rFonts w:ascii="Arial" w:eastAsia="宋体" w:hAnsi="Arial" w:cs="Arial"/>
+          <w:color w:val="1B2733"/>
+          <w:kern w:val="0"/>
+          <w:szCs w:val="20"/>
+        </w:rPr>
+        <w:t xml:space="preserve">. </w:t>
+      </w:r>
+      <w:r>
+        <w:rPr>
+          <w:rFonts w:ascii="Arial" w:eastAsia="宋体" w:hAnsi="Arial" w:cs="Arial"/>
+          <w:color w:val="1B2733"/>
+          <w:kern w:val="0"/>
+          <w:szCs w:val="20"/>
+        </w:rPr>
+        <w:t>一种协同办公系统的设计</w:t>
+      </w:r>
+      <w:r>
+        <w:rPr>
+          <w:rFonts w:ascii="Arial" w:eastAsia="宋体" w:hAnsi="Arial" w:cs="Arial"/>
+          <w:color w:val="1B2733"/>
+          <w:kern w:val="0"/>
+          <w:szCs w:val="20"/>
+        </w:rPr>
+        <w:t xml:space="preserve">[J]. </w:t>
+      </w:r>
+      <w:r>
+        <w:rPr>
+          <w:rFonts w:ascii="Arial" w:eastAsia="宋体" w:hAnsi="Arial" w:cs="Arial"/>
+          <w:color w:val="1B2733"/>
+          <w:kern w:val="0"/>
+          <w:szCs w:val="20"/>
+        </w:rPr>
+        <w:t>计算机应用与软件</w:t>
+      </w:r>
+      <w:r>
+        <w:rPr>
+          <w:rFonts w:ascii="Arial" w:eastAsia="宋体" w:hAnsi="Arial" w:cs="Arial"/>
+          <w:color w:val="1B2733"/>
+          <w:kern w:val="0"/>
+          <w:szCs w:val="20"/>
+        </w:rPr>
+        <w:t>, 2005, 22(8):128-130.</w:t>
+      </w:r>
+    </w:p>
+    <w:p>
+      <w:pPr>
+        <w:pStyle w:val="a7"/>
+        <w:widowControl/>
+        <w:numPr>
+          <w:ilvl w:val="0"/>
+          <w:numId w:val="1"/>
+        </w:numPr>
+        <w:spacing w:line="300" w:lineRule="auto"/>
+        <w:ind w:firstLineChars="0"/>
+        <w:jc w:val="left"/>
+        <w:rPr>
+          <w:rFonts w:ascii="Arial" w:eastAsia="宋体" w:hAnsi="Arial" w:cs="Arial"/>
+          <w:color w:val="1B2733"/>
+          <w:kern w:val="0"/>
+          <w:szCs w:val="20"/>
+        </w:rPr>
+      </w:pPr>
+      <w:r>
+        <w:rPr>
+          <w:rFonts w:ascii="Arial" w:eastAsia="宋体" w:hAnsi="Arial" w:cs="Arial"/>
+          <w:color w:val="1B2733"/>
+          <w:kern w:val="0"/>
+          <w:szCs w:val="20"/>
+        </w:rPr>
+        <w:t>Inc. G. The Go Programming Language[J]. IEEE Software, 2016, 31(5):104-104.</w:t>
+      </w:r>
+    </w:p>
+    <w:p>
+      <w:pPr>
+        <w:pStyle w:val="a7"/>
+        <w:widowControl/>
+        <w:numPr>
+          <w:ilvl w:val="0"/>
+          <w:numId w:val="1"/>
+        </w:numPr>
+        <w:spacing w:line="300" w:lineRule="auto"/>
+        <w:ind w:firstLineChars="0"/>
+        <w:jc w:val="left"/>
+        <w:rPr>
+          <w:rFonts w:ascii="Arial" w:eastAsia="宋体" w:hAnsi="Arial" w:cs="Arial"/>
+          <w:color w:val="1B2733"/>
+          <w:kern w:val="0"/>
+          <w:szCs w:val="20"/>
+        </w:rPr>
+      </w:pPr>
+      <w:r>
+        <w:rPr>
+          <w:rFonts w:ascii="Arial" w:eastAsia="宋体" w:hAnsi="Arial" w:cs="Arial" w:hint="eastAsia"/>
+          <w:color w:val="1B2733"/>
+          <w:kern w:val="0"/>
+          <w:szCs w:val="20"/>
+        </w:rPr>
+        <w:t>刘艳平</w:t>
+      </w:r>
+      <w:r>
+        <w:rPr>
+          <w:rFonts w:ascii="Arial" w:eastAsia="宋体" w:hAnsi="Arial" w:cs="Arial"/>
+          <w:color w:val="1B2733"/>
+          <w:kern w:val="0"/>
+          <w:szCs w:val="20"/>
+        </w:rPr>
+        <w:t>. Go</w:t>
+      </w:r>
+      <w:r>
+        <w:rPr>
+          <w:rFonts w:ascii="Arial" w:eastAsia="宋体" w:hAnsi="Arial" w:cs="Arial"/>
+          <w:color w:val="1B2733"/>
+          <w:kern w:val="0"/>
+          <w:szCs w:val="20"/>
+        </w:rPr>
+        <w:t>语言实现数据库驱动的方法</w:t>
+      </w:r>
+      <w:r>
+        <w:rPr>
+          <w:rFonts w:ascii="Arial" w:eastAsia="宋体" w:hAnsi="Arial" w:cs="Arial"/>
+          <w:color w:val="1B2733"/>
+          <w:kern w:val="0"/>
+          <w:szCs w:val="20"/>
+        </w:rPr>
+        <w:t xml:space="preserve">[J]. </w:t>
+      </w:r>
+      <w:r>
+        <w:rPr>
+          <w:rFonts w:ascii="Arial" w:eastAsia="宋体" w:hAnsi="Arial" w:cs="Arial"/>
+          <w:color w:val="1B2733"/>
+          <w:kern w:val="0"/>
+          <w:szCs w:val="20"/>
+        </w:rPr>
+        <w:t>计算机与现代化</w:t>
+      </w:r>
+      <w:r>
+        <w:rPr>
+          <w:rFonts w:ascii="Arial" w:eastAsia="宋体" w:hAnsi="Arial" w:cs="Arial"/>
+          <w:color w:val="1B2733"/>
+          <w:kern w:val="0"/>
+          <w:szCs w:val="20"/>
+        </w:rPr>
+        <w:t>, 2018(1):113-115.</w:t>
+      </w:r>
+    </w:p>
+    <w:p>
+      <w:pPr>
+        <w:pStyle w:val="a7"/>
+        <w:widowControl/>
+        <w:numPr>
+          <w:ilvl w:val="0"/>
+          <w:numId w:val="1"/>
+        </w:numPr>
+        <w:spacing w:line="300" w:lineRule="auto"/>
+        <w:ind w:firstLineChars="0"/>
+        <w:jc w:val="left"/>
+        <w:rPr>
+          <w:rFonts w:ascii="Arial" w:eastAsia="宋体" w:hAnsi="Arial" w:cs="Arial"/>
+          <w:color w:val="1B2733"/>
+          <w:kern w:val="0"/>
+          <w:szCs w:val="20"/>
+        </w:rPr>
+      </w:pPr>
+      <w:r>
+        <w:rPr>
+          <w:rFonts w:ascii="Arial" w:eastAsia="宋体" w:hAnsi="Arial" w:cs="Arial"/>
+          <w:color w:val="1B2733"/>
+          <w:kern w:val="0"/>
+          <w:szCs w:val="20"/>
+        </w:rPr>
+        <w:t>Beego</w:t>
+      </w:r>
+      <w:r>
+        <w:rPr>
+          <w:rFonts w:ascii="Arial" w:eastAsia="宋体" w:hAnsi="Arial" w:cs="Arial"/>
+          <w:color w:val="1B2733"/>
+          <w:kern w:val="0"/>
+          <w:szCs w:val="20"/>
+        </w:rPr>
+        <w:t>框架</w:t>
+      </w:r>
+      <w:r>
+        <w:rPr>
+          <w:rFonts w:ascii="Arial" w:eastAsia="宋体" w:hAnsi="Arial" w:cs="Arial"/>
+          <w:color w:val="1B2733"/>
+          <w:kern w:val="0"/>
+          <w:szCs w:val="20"/>
+        </w:rPr>
+        <w:t>: https://beego.me/</w:t>
+      </w:r>
+      <w:bookmarkStart w:id="32" w:name="_GoBack"/>
       <w:bookmarkEnd w:id="32"/>
+    </w:p>
+    <w:p>
+      <w:pPr>
+        <w:pStyle w:val="a7"/>
+        <w:widowControl/>
+        <w:numPr>
+          <w:ilvl w:val="0"/>
+          <w:numId w:val="1"/>
+        </w:numPr>
+        <w:spacing w:line="300" w:lineRule="auto"/>
+        <w:ind w:firstLineChars="0"/>
+        <w:jc w:val="left"/>
+        <w:rPr>
+          <w:rFonts w:ascii="Arial" w:eastAsia="宋体" w:hAnsi="Arial" w:cs="Arial"/>
+          <w:color w:val="1B2733"/>
+          <w:kern w:val="0"/>
+          <w:szCs w:val="20"/>
+        </w:rPr>
+      </w:pPr>
+      <w:r>
+        <w:rPr>
+          <w:rFonts w:ascii="Arial" w:eastAsia="宋体" w:hAnsi="Arial" w:cs="Arial" w:hint="eastAsia"/>
+          <w:color w:val="1B2733"/>
+          <w:kern w:val="0"/>
+          <w:szCs w:val="20"/>
+        </w:rPr>
+        <w:t>易升海</w:t>
+      </w:r>
+      <w:r>
+        <w:rPr>
+          <w:rFonts w:ascii="Arial" w:eastAsia="宋体" w:hAnsi="Arial" w:cs="Arial"/>
+          <w:color w:val="1B2733"/>
+          <w:kern w:val="0"/>
+          <w:szCs w:val="20"/>
+        </w:rPr>
+        <w:t xml:space="preserve">, </w:t>
+      </w:r>
+      <w:r>
+        <w:rPr>
+          <w:rFonts w:ascii="Arial" w:eastAsia="宋体" w:hAnsi="Arial" w:cs="Arial"/>
+          <w:color w:val="1B2733"/>
+          <w:kern w:val="0"/>
+          <w:szCs w:val="20"/>
+        </w:rPr>
+        <w:t>彭江强</w:t>
+      </w:r>
+      <w:r>
+        <w:rPr>
+          <w:rFonts w:ascii="Arial" w:eastAsia="宋体" w:hAnsi="Arial" w:cs="Arial"/>
+          <w:color w:val="1B2733"/>
+          <w:kern w:val="0"/>
+          <w:szCs w:val="20"/>
+        </w:rPr>
+        <w:t xml:space="preserve">, </w:t>
+      </w:r>
+      <w:r>
+        <w:rPr>
+          <w:rFonts w:ascii="Arial" w:eastAsia="宋体" w:hAnsi="Arial" w:cs="Arial"/>
+          <w:color w:val="1B2733"/>
+          <w:kern w:val="0"/>
+          <w:szCs w:val="20"/>
+        </w:rPr>
+        <w:t>卿勇军</w:t>
+      </w:r>
+      <w:r>
+        <w:rPr>
+          <w:rFonts w:ascii="Arial" w:eastAsia="宋体" w:hAnsi="Arial" w:cs="Arial"/>
+          <w:color w:val="1B2733"/>
+          <w:kern w:val="0"/>
+          <w:szCs w:val="20"/>
+        </w:rPr>
+        <w:t>,</w:t>
+      </w:r>
+      <w:r>
+        <w:rPr>
+          <w:rFonts w:ascii="Arial" w:eastAsia="宋体" w:hAnsi="Arial" w:cs="Arial"/>
+          <w:color w:val="1B2733"/>
+          <w:kern w:val="0"/>
+          <w:szCs w:val="20"/>
+        </w:rPr>
+        <w:t>等</w:t>
+      </w:r>
+      <w:r>
+        <w:rPr>
+          <w:rFonts w:ascii="Arial" w:eastAsia="宋体" w:hAnsi="Arial" w:cs="Arial"/>
+          <w:color w:val="1B2733"/>
+          <w:kern w:val="0"/>
+          <w:szCs w:val="20"/>
+        </w:rPr>
+        <w:t xml:space="preserve">. </w:t>
+      </w:r>
+      <w:r>
+        <w:rPr>
+          <w:rFonts w:ascii="Arial" w:eastAsia="宋体" w:hAnsi="Arial" w:cs="Arial"/>
+          <w:color w:val="1B2733"/>
+          <w:kern w:val="0"/>
+          <w:szCs w:val="20"/>
+        </w:rPr>
+        <w:t>浅析</w:t>
+      </w:r>
+      <w:r>
+        <w:rPr>
+          <w:rFonts w:ascii="Arial" w:eastAsia="宋体" w:hAnsi="Arial" w:cs="Arial"/>
+          <w:color w:val="1B2733"/>
+          <w:kern w:val="0"/>
+          <w:szCs w:val="20"/>
+        </w:rPr>
+        <w:t>Docker</w:t>
+      </w:r>
+      <w:r>
+        <w:rPr>
+          <w:rFonts w:ascii="Arial" w:eastAsia="宋体" w:hAnsi="Arial" w:cs="Arial"/>
+          <w:color w:val="1B2733"/>
+          <w:kern w:val="0"/>
+          <w:szCs w:val="20"/>
+        </w:rPr>
+        <w:t>容器技术的发展前景</w:t>
+      </w:r>
+      <w:r>
+        <w:rPr>
+          <w:rFonts w:ascii="Arial" w:eastAsia="宋体" w:hAnsi="Arial" w:cs="Arial"/>
+          <w:color w:val="1B2733"/>
+          <w:kern w:val="0"/>
+          <w:szCs w:val="20"/>
+        </w:rPr>
+        <w:t xml:space="preserve">[J]. </w:t>
+      </w:r>
+      <w:r>
+        <w:rPr>
+          <w:rFonts w:ascii="Arial" w:eastAsia="宋体" w:hAnsi="Arial" w:cs="Arial"/>
+          <w:color w:val="1B2733"/>
+          <w:kern w:val="0"/>
+          <w:szCs w:val="20"/>
+        </w:rPr>
+        <w:t>电信工程技术与标准化</w:t>
+      </w:r>
+      <w:r>
+        <w:rPr>
+          <w:rFonts w:ascii="Arial" w:eastAsia="宋体" w:hAnsi="Arial" w:cs="Arial"/>
+          <w:color w:val="1B2733"/>
+          <w:kern w:val="0"/>
+          <w:szCs w:val="20"/>
+        </w:rPr>
+        <w:t>, 2018(6).</w:t>
+      </w:r>
+    </w:p>
+    <w:p>
+      <w:pPr>
+        <w:pStyle w:val="a7"/>
+        <w:widowControl/>
+        <w:numPr>
+          <w:ilvl w:val="0"/>
+          <w:numId w:val="1"/>
+        </w:numPr>
+        <w:spacing w:line="300" w:lineRule="auto"/>
+        <w:ind w:firstLineChars="0"/>
+        <w:jc w:val="left"/>
+        <w:rPr>
+          <w:rFonts w:ascii="Arial" w:eastAsia="宋体" w:hAnsi="Arial" w:cs="Arial"/>
+          <w:color w:val="1B2733"/>
+          <w:kern w:val="0"/>
+          <w:szCs w:val="20"/>
+        </w:rPr>
+      </w:pPr>
+      <w:r>
+        <w:rPr>
+          <w:rFonts w:ascii="Arial" w:eastAsia="宋体" w:hAnsi="Arial" w:cs="Arial" w:hint="eastAsia"/>
+          <w:color w:val="1B2733"/>
+          <w:kern w:val="0"/>
+          <w:szCs w:val="20"/>
+        </w:rPr>
+        <w:t>高礼</w:t>
+      </w:r>
+      <w:r>
+        <w:rPr>
+          <w:rFonts w:ascii="Arial" w:eastAsia="宋体" w:hAnsi="Arial" w:cs="Arial"/>
+          <w:color w:val="1B2733"/>
+          <w:kern w:val="0"/>
+          <w:szCs w:val="20"/>
+        </w:rPr>
+        <w:t xml:space="preserve">, </w:t>
+      </w:r>
+      <w:r>
+        <w:rPr>
+          <w:rFonts w:ascii="Arial" w:eastAsia="宋体" w:hAnsi="Arial" w:cs="Arial"/>
+          <w:color w:val="1B2733"/>
+          <w:kern w:val="0"/>
+          <w:szCs w:val="20"/>
+        </w:rPr>
+        <w:t>高昕</w:t>
+      </w:r>
+      <w:r>
+        <w:rPr>
+          <w:rFonts w:ascii="Arial" w:eastAsia="宋体" w:hAnsi="Arial" w:cs="Arial"/>
+          <w:color w:val="1B2733"/>
+          <w:kern w:val="0"/>
+          <w:szCs w:val="20"/>
+        </w:rPr>
+        <w:t>. Docker</w:t>
+      </w:r>
+      <w:r>
+        <w:rPr>
+          <w:rFonts w:ascii="Arial" w:eastAsia="宋体" w:hAnsi="Arial" w:cs="Arial"/>
+          <w:color w:val="1B2733"/>
+          <w:kern w:val="0"/>
+          <w:szCs w:val="20"/>
+        </w:rPr>
+        <w:t>技术在软件开发过程中的应用研究</w:t>
+      </w:r>
+      <w:r>
+        <w:rPr>
+          <w:rFonts w:ascii="Arial" w:eastAsia="宋体" w:hAnsi="Arial" w:cs="Arial"/>
+          <w:color w:val="1B2733"/>
+          <w:kern w:val="0"/>
+          <w:szCs w:val="20"/>
+        </w:rPr>
+        <w:t xml:space="preserve">[J]. </w:t>
+      </w:r>
+      <w:r>
+        <w:rPr>
+          <w:rFonts w:ascii="Arial" w:eastAsia="宋体" w:hAnsi="Arial" w:cs="Arial"/>
+          <w:color w:val="1B2733"/>
+          <w:kern w:val="0"/>
+          <w:szCs w:val="20"/>
+        </w:rPr>
+        <w:t>软件</w:t>
+      </w:r>
+      <w:r>
+        <w:rPr>
+          <w:rFonts w:ascii="Arial" w:eastAsia="宋体" w:hAnsi="Arial" w:cs="Arial"/>
+          <w:color w:val="1B2733"/>
+          <w:kern w:val="0"/>
+          <w:szCs w:val="20"/>
+        </w:rPr>
+        <w:t>, 2016, 37(3):110-113.</w:t>
+      </w:r>
+    </w:p>
+    <w:p>
+      <w:pPr>
+        <w:pStyle w:val="a7"/>
+        <w:widowControl/>
+        <w:numPr>
+          <w:ilvl w:val="0"/>
+          <w:numId w:val="1"/>
+        </w:numPr>
+        <w:spacing w:line="300" w:lineRule="auto"/>
+        <w:ind w:firstLineChars="0"/>
+        <w:jc w:val="left"/>
+        <w:rPr>
+          <w:rFonts w:ascii="Arial" w:eastAsia="宋体" w:hAnsi="Arial" w:cs="Arial"/>
+          <w:color w:val="1B2733"/>
+          <w:kern w:val="0"/>
+          <w:szCs w:val="20"/>
+        </w:rPr>
+      </w:pPr>
+      <w:r>
+        <w:rPr>
+          <w:rFonts w:ascii="Arial" w:eastAsia="宋体" w:hAnsi="Arial" w:cs="Arial" w:hint="eastAsia"/>
+          <w:color w:val="1B2733"/>
+          <w:kern w:val="0"/>
+          <w:szCs w:val="20"/>
+        </w:rPr>
+        <w:t>郭瑞</w:t>
+      </w:r>
+      <w:r>
+        <w:rPr>
+          <w:rFonts w:ascii="Arial" w:eastAsia="宋体" w:hAnsi="Arial" w:cs="Arial"/>
+          <w:color w:val="1B2733"/>
+          <w:kern w:val="0"/>
+          <w:szCs w:val="20"/>
+        </w:rPr>
+        <w:t xml:space="preserve">, </w:t>
+      </w:r>
+      <w:r>
+        <w:rPr>
+          <w:rFonts w:ascii="Arial" w:eastAsia="宋体" w:hAnsi="Arial" w:cs="Arial"/>
+          <w:color w:val="1B2733"/>
+          <w:kern w:val="0"/>
+          <w:szCs w:val="20"/>
+        </w:rPr>
+        <w:t>朱沛立</w:t>
+      </w:r>
+      <w:r>
+        <w:rPr>
+          <w:rFonts w:ascii="Arial" w:eastAsia="宋体" w:hAnsi="Arial" w:cs="Arial"/>
+          <w:color w:val="1B2733"/>
+          <w:kern w:val="0"/>
+          <w:szCs w:val="20"/>
+        </w:rPr>
+        <w:t xml:space="preserve">. </w:t>
+      </w:r>
+      <w:r>
+        <w:rPr>
+          <w:rFonts w:ascii="Arial" w:eastAsia="宋体" w:hAnsi="Arial" w:cs="Arial"/>
+          <w:color w:val="1B2733"/>
+          <w:kern w:val="0"/>
+          <w:szCs w:val="20"/>
+        </w:rPr>
+        <w:t>红外触摸屏响应分析及延时优化</w:t>
+      </w:r>
+      <w:r>
+        <w:rPr>
+          <w:rFonts w:ascii="Arial" w:eastAsia="宋体" w:hAnsi="Arial" w:cs="Arial"/>
+          <w:color w:val="1B2733"/>
+          <w:kern w:val="0"/>
+          <w:szCs w:val="20"/>
+        </w:rPr>
+        <w:t xml:space="preserve">[J]. </w:t>
+      </w:r>
+      <w:r>
+        <w:rPr>
+          <w:rFonts w:ascii="Arial" w:eastAsia="宋体" w:hAnsi="Arial" w:cs="Arial"/>
+          <w:color w:val="1B2733"/>
+          <w:kern w:val="0"/>
+          <w:szCs w:val="20"/>
+        </w:rPr>
+        <w:t>液晶与显示</w:t>
+      </w:r>
+      <w:r>
+        <w:rPr>
+          <w:rFonts w:ascii="Arial" w:eastAsia="宋体" w:hAnsi="Arial" w:cs="Arial"/>
+          <w:color w:val="1B2733"/>
+          <w:kern w:val="0"/>
+          <w:szCs w:val="20"/>
+        </w:rPr>
+        <w:t>, 2015, 30(6):1057-1062.</w:t>
+      </w:r>
+    </w:p>
+    <w:p>
+      <w:pPr>
+        <w:pStyle w:val="a7"/>
+        <w:widowControl/>
+        <w:numPr>
+          <w:ilvl w:val="0"/>
+          <w:numId w:val="1"/>
+        </w:numPr>
+        <w:spacing w:line="300" w:lineRule="auto"/>
+        <w:ind w:firstLineChars="0"/>
+        <w:jc w:val="left"/>
+        <w:rPr>
+          <w:rFonts w:ascii="Arial" w:eastAsia="宋体" w:hAnsi="Arial" w:cs="Arial"/>
+          <w:color w:val="1B2733"/>
+          <w:kern w:val="0"/>
+          <w:szCs w:val="20"/>
+        </w:rPr>
+      </w:pPr>
+      <w:r>
+        <w:rPr>
+          <w:rFonts w:ascii="Arial" w:eastAsia="宋体" w:hAnsi="Arial" w:cs="Arial"/>
+          <w:color w:val="1B2733"/>
+          <w:kern w:val="0"/>
+          <w:szCs w:val="20"/>
+        </w:rPr>
+        <w:t>MVC</w:t>
+      </w:r>
+      <w:r>
+        <w:rPr>
+          <w:rFonts w:ascii="Arial" w:eastAsia="宋体" w:hAnsi="Arial" w:cs="Arial"/>
+          <w:color w:val="1B2733"/>
+          <w:kern w:val="0"/>
+          <w:szCs w:val="20"/>
+        </w:rPr>
+        <w:t>设计模式：</w:t>
+      </w:r>
+      <w:r>
+        <w:rPr>
+          <w:rFonts w:ascii="Arial" w:eastAsia="宋体" w:hAnsi="Arial" w:cs="Arial"/>
+          <w:color w:val="1B2733"/>
+          <w:kern w:val="0"/>
+          <w:szCs w:val="20"/>
+        </w:rPr>
+        <w:t>http://www.w3school.com.cn/aspnet/mvc_intro.asp</w:t>
+      </w:r>
+    </w:p>
+    <w:p>
+      <w:pPr>
+        <w:pStyle w:val="a7"/>
+        <w:widowControl/>
+        <w:numPr>
+          <w:ilvl w:val="0"/>
+          <w:numId w:val="1"/>
+        </w:numPr>
+        <w:spacing w:line="300" w:lineRule="auto"/>
+        <w:ind w:firstLineChars="0"/>
+        <w:jc w:val="left"/>
+        <w:rPr>
+          <w:rFonts w:ascii="Arial" w:eastAsia="宋体" w:hAnsi="Arial" w:cs="Arial"/>
+          <w:color w:val="1B2733"/>
+          <w:kern w:val="0"/>
+          <w:szCs w:val="20"/>
+        </w:rPr>
+      </w:pPr>
+      <w:r>
+        <w:rPr>
+          <w:rFonts w:ascii="Arial" w:eastAsia="宋体" w:hAnsi="Arial" w:cs="Arial" w:hint="eastAsia"/>
+          <w:color w:val="1B2733"/>
+          <w:kern w:val="0"/>
+          <w:szCs w:val="20"/>
+        </w:rPr>
+        <w:t>任中方</w:t>
+      </w:r>
+      <w:r>
+        <w:rPr>
+          <w:rFonts w:ascii="Arial" w:eastAsia="宋体" w:hAnsi="Arial" w:cs="Arial"/>
+          <w:color w:val="1B2733"/>
+          <w:kern w:val="0"/>
+          <w:szCs w:val="20"/>
+        </w:rPr>
+        <w:t xml:space="preserve">, </w:t>
+      </w:r>
+      <w:r>
+        <w:rPr>
+          <w:rFonts w:ascii="Arial" w:eastAsia="宋体" w:hAnsi="Arial" w:cs="Arial"/>
+          <w:color w:val="1B2733"/>
+          <w:kern w:val="0"/>
+          <w:szCs w:val="20"/>
+        </w:rPr>
+        <w:t>张华</w:t>
+      </w:r>
+      <w:r>
+        <w:rPr>
+          <w:rFonts w:ascii="Arial" w:eastAsia="宋体" w:hAnsi="Arial" w:cs="Arial"/>
+          <w:color w:val="1B2733"/>
+          <w:kern w:val="0"/>
+          <w:szCs w:val="20"/>
+        </w:rPr>
+        <w:t xml:space="preserve">, </w:t>
+      </w:r>
+      <w:r>
+        <w:rPr>
+          <w:rFonts w:ascii="Arial" w:eastAsia="宋体" w:hAnsi="Arial" w:cs="Arial"/>
+          <w:color w:val="1B2733"/>
+          <w:kern w:val="0"/>
+          <w:szCs w:val="20"/>
+        </w:rPr>
+        <w:t>闫明松</w:t>
+      </w:r>
+      <w:r>
+        <w:rPr>
+          <w:rFonts w:ascii="Arial" w:eastAsia="宋体" w:hAnsi="Arial" w:cs="Arial"/>
+          <w:color w:val="1B2733"/>
+          <w:kern w:val="0"/>
+          <w:szCs w:val="20"/>
+        </w:rPr>
+        <w:t>,</w:t>
+      </w:r>
+      <w:r>
+        <w:rPr>
+          <w:rFonts w:ascii="Arial" w:eastAsia="宋体" w:hAnsi="Arial" w:cs="Arial"/>
+          <w:color w:val="1B2733"/>
+          <w:kern w:val="0"/>
+          <w:szCs w:val="20"/>
+        </w:rPr>
+        <w:t>等</w:t>
+      </w:r>
+      <w:r>
+        <w:rPr>
+          <w:rFonts w:ascii="Arial" w:eastAsia="宋体" w:hAnsi="Arial" w:cs="Arial"/>
+          <w:color w:val="1B2733"/>
+          <w:kern w:val="0"/>
+          <w:szCs w:val="20"/>
+        </w:rPr>
+        <w:t>. MVC</w:t>
+      </w:r>
+      <w:r>
+        <w:rPr>
+          <w:rFonts w:ascii="Arial" w:eastAsia="宋体" w:hAnsi="Arial" w:cs="Arial"/>
+          <w:color w:val="1B2733"/>
+          <w:kern w:val="0"/>
+          <w:szCs w:val="20"/>
+        </w:rPr>
+        <w:t>模式研究的综述</w:t>
+      </w:r>
+      <w:r>
+        <w:rPr>
+          <w:rFonts w:ascii="Arial" w:eastAsia="宋体" w:hAnsi="Arial" w:cs="Arial"/>
+          <w:color w:val="1B2733"/>
+          <w:kern w:val="0"/>
+          <w:szCs w:val="20"/>
+        </w:rPr>
+        <w:t xml:space="preserve">[J]. </w:t>
+      </w:r>
+      <w:r>
+        <w:rPr>
+          <w:rFonts w:ascii="Arial" w:eastAsia="宋体" w:hAnsi="Arial" w:cs="Arial"/>
+          <w:color w:val="1B2733"/>
+          <w:kern w:val="0"/>
+          <w:szCs w:val="20"/>
+        </w:rPr>
+        <w:t>计算机应用研究</w:t>
+      </w:r>
+      <w:r>
+        <w:rPr>
+          <w:rFonts w:ascii="Arial" w:eastAsia="宋体" w:hAnsi="Arial" w:cs="Arial"/>
+          <w:color w:val="1B2733"/>
+          <w:kern w:val="0"/>
+          <w:szCs w:val="20"/>
+        </w:rPr>
+        <w:t>, 2004, 21(10):1-4.</w:t>
+      </w:r>
     </w:p>
     <w:p>
       <w:pPr>
@@ -8687,7 +9384,27 @@
           <w:sz w:val="24"/>
           <w:szCs w:val="20"/>
         </w:rPr>
-        <w:t>无线网的设备间无法联通，所以需要一个无线路由器。</w:t>
+        <w:t>无线网的设备间</w:t>
+      </w:r>
+      <w:r>
+        <w:rPr>
+          <w:rFonts w:ascii="Arial" w:eastAsia="宋体" w:hAnsi="Arial" w:cs="Arial" w:hint="eastAsia"/>
+          <w:color w:val="1B2733"/>
+          <w:kern w:val="0"/>
+          <w:sz w:val="24"/>
+          <w:szCs w:val="20"/>
+        </w:rPr>
+        <w:t>无法连通</w:t>
+      </w:r>
+      <w:r>
+        <w:rPr>
+          <w:rFonts w:ascii="Arial" w:eastAsia="宋体" w:hAnsi="Arial" w:cs="Arial"/>
+          <w:color w:val="1B2733"/>
+          <w:kern w:val="0"/>
+          <w:sz w:val="24"/>
+          <w:szCs w:val="20"/>
+        </w:rPr>
+        <w:t>，所以需要一个无线路由器。</w:t>
       </w:r>
     </w:p>
     <w:p>
@@ -8709,13 +9426,13 @@
       <w:pPr>
         <w:widowControl/>
         <w:spacing w:line="300" w:lineRule="auto"/>
-        <w:ind w:firstLineChars="200" w:firstLine="440"/>
+        <w:ind w:firstLineChars="200" w:firstLine="480"/>
         <w:jc w:val="left"/>
         <w:rPr>
           <w:rFonts w:ascii="Arial" w:eastAsia="宋体" w:hAnsi="Arial" w:cs="Arial"/>
           <w:color w:val="1B2733"/>
           <w:kern w:val="0"/>
-          <w:sz w:val="22"/>
+          <w:sz w:val="24"/>
           <w:szCs w:val="20"/>
         </w:rPr>
       </w:pPr>
@@ -8735,7 +9452,7 @@
       </w:pPr>
     </w:p>
     <w:sectPr>
-      <w:footerReference w:type="default" r:id="rId11"/>
+      <w:footerReference w:type="default" r:id="rId14"/>
       <w:pgSz w:w="11906" w:h="16838"/>
       <w:pgMar w:top="1152" w:right="1152" w:bottom="1152" w:left="1152" w:header="720" w:footer="720" w:gutter="0"/>
       <w:pgNumType w:start="1"/>
@@ -8834,6 +9551,103 @@
     </w:p>
   </w:footnote>
 </w:footnotes>
+</file>
+
+<file path=word/numbering.xml><?xml version="1.0" encoding="utf-8"?>
+<w:numbering xmlns:wpc="http://schemas.microsoft.com/office/word/2010/wordprocessingCanvas" xmlns:cx="http://schemas.microsoft.com/office/drawing/2014/chartex" xmlns:cx1="http://schemas.microsoft.com/office/drawing/2015/9/8/chartex" xmlns:mc="http://schemas.openxmlformats.org/markup-compatibility/2006" xmlns:o="urn:schemas-microsoft-com:office:office" xmlns:r="http://schemas.openxmlformats.org/officeDocument/2006/relationships" xmlns:m="http://schemas.openxmlformats.org/officeDocument/2006/math" xmlns:v="urn:schemas-microsoft-com:vml" xmlns:wp14="http://schemas.microsoft.com/office/word/2010/wordprocessingDrawing" xmlns:wp="http://schemas.openxmlformats.org/drawingml/2006/wordprocessingDrawing" xmlns:w10="urn:schemas-microsoft-com:office:word" xmlns:w="http://schemas.openxmlformats.org/wordprocessingml/2006/main" xmlns:w14="http://schemas.microsoft.com/office/word/2010/wordml" xmlns:w15="http://schemas.microsoft.com/office/word/2012/wordml" xmlns:w16se="http://schemas.microsoft.com/office/word/2015/wordml/symex" xmlns:wpg="http://schemas.microsoft.com/office/word/2010/wordprocessingGroup" xmlns:wpi="http://schemas.microsoft.com/office/word/2010/wordprocessingInk" xmlns:wne="http://schemas.microsoft.com/office/word/2006/wordml" xmlns:wps="http://schemas.microsoft.com/office/word/2010/wordprocessingShape" mc:Ignorable="w14 w15 w16se wp14">
+  <w:abstractNum w:abstractNumId="0" w15:restartNumberingAfterBreak="0">
+    <w:nsid w:val="72B443D0"/>
+    <w:multiLevelType w:val="hybridMultilevel"/>
+    <w:tmpl w:val="AE569808"/>
+    <w:lvl w:ilvl="0" w:tplc="6FB25978">
+      <w:start w:val="1"/>
+      <w:numFmt w:val="decimal"/>
+      <w:lvlText w:val="[%1]"/>
+      <w:lvlJc w:val="left"/>
+      <w:pPr>
+        <w:ind w:left="420" w:hanging="420"/>
+      </w:pPr>
+      <w:rPr>
+        <w:rFonts w:hint="eastAsia"/>
+      </w:rPr>
+    </w:lvl>
+    <w:lvl w:ilvl="1" w:tplc="04090019" w:tentative="1">
+      <w:start w:val="1"/>
+      <w:numFmt w:val="lowerLetter"/>
+      <w:lvlText w:val="%2)"/>
+      <w:lvlJc w:val="left"/>
+      <w:pPr>
+        <w:ind w:left="840" w:hanging="420"/>
+      </w:pPr>
+    </w:lvl>
+    <w:lvl w:ilvl="2" w:tplc="0409001B" w:tentative="1">
+      <w:start w:val="1"/>
+      <w:numFmt w:val="lowerRoman"/>
+      <w:lvlText w:val="%3."/>
+      <w:lvlJc w:val="right"/>
+      <w:pPr>
+        <w:ind w:left="1260" w:hanging="420"/>
+      </w:pPr>
+    </w:lvl>
+    <w:lvl w:ilvl="3" w:tplc="0409000F" w:tentative="1">
+      <w:start w:val="1"/>
+      <w:numFmt w:val="decimal"/>
+      <w:lvlText w:val="%4."/>
+      <w:lvlJc w:val="left"/>
+      <w:pPr>
+        <w:ind w:left="1680" w:hanging="420"/>
+      </w:pPr>
+    </w:lvl>
+    <w:lvl w:ilvl="4" w:tplc="04090019" w:tentative="1">
+      <w:start w:val="1"/>
+      <w:numFmt w:val="lowerLetter"/>
+      <w:lvlText w:val="%5)"/>
+      <w:lvlJc w:val="left"/>
+      <w:pPr>
+        <w:ind w:left="2100" w:hanging="420"/>
+      </w:pPr>
+    </w:lvl>
+    <w:lvl w:ilvl="5" w:tplc="0409001B" w:tentative="1">
+      <w:start w:val="1"/>
+      <w:numFmt w:val="lowerRoman"/>
+      <w:lvlText w:val="%6."/>
+      <w:lvlJc w:val="right"/>
+      <w:pPr>
+        <w:ind w:left="2520" w:hanging="420"/>
+      </w:pPr>
+    </w:lvl>
+    <w:lvl w:ilvl="6" w:tplc="0409000F" w:tentative="1">
+      <w:start w:val="1"/>
+      <w:numFmt w:val="decimal"/>
+      <w:lvlText w:val="%7."/>
+      <w:lvlJc w:val="left"/>
+      <w:pPr>
+        <w:ind w:left="2940" w:hanging="420"/>
+      </w:pPr>
+    </w:lvl>
+    <w:lvl w:ilvl="7" w:tplc="04090019" w:tentative="1">
+      <w:start w:val="1"/>
+      <w:numFmt w:val="lowerLetter"/>
+      <w:lvlText w:val="%8)"/>
+      <w:lvlJc w:val="left"/>
+      <w:pPr>
+        <w:ind w:left="3360" w:hanging="420"/>
+      </w:pPr>
+    </w:lvl>
+    <w:lvl w:ilvl="8" w:tplc="0409001B" w:tentative="1">
+      <w:start w:val="1"/>
+      <w:numFmt w:val="lowerRoman"/>
+      <w:lvlText w:val="%9."/>
+      <w:lvlJc w:val="right"/>
+      <w:pPr>
+        <w:ind w:left="3780" w:hanging="420"/>
+      </w:pPr>
+    </w:lvl>
+  </w:abstractNum>
+  <w:num w:numId="1">
+    <w:abstractNumId w:val="0"/>
+  </w:num>
+</w:numbering>
 </file>
 
 <file path=word/styles.xml><?xml version="1.0" encoding="utf-8"?>
@@ -9705,6 +10519,16 @@
       </w:tcPr>
     </w:tblStylePr>
   </w:style>
+  <w:style w:type="paragraph" w:styleId="a7">
+    <w:name w:val="List Paragraph"/>
+    <w:basedOn w:val="a"/>
+    <w:uiPriority w:val="34"/>
+    <w:qFormat/>
+    <w:rsid w:val="008F481C"/>
+    <w:pPr>
+      <w:ind w:firstLineChars="200" w:firstLine="420"/>
+    </w:pPr>
+  </w:style>
 </w:styles>
 </file>
 
@@ -9974,7 +10798,7 @@
 </file>
 
 <file path=customXml/itemProps1.xml><?xml version="1.0" encoding="utf-8"?>
-<ds:datastoreItem xmlns:ds="http://schemas.openxmlformats.org/officeDocument/2006/customXml" ds:itemID="{65121635-6E08-4765-A910-2A31385607D9}">
+<ds:datastoreItem xmlns:ds="http://schemas.openxmlformats.org/officeDocument/2006/customXml" ds:itemID="{5C9921AE-5937-4322-A585-F8728C5F3320}">
   <ds:schemaRefs>
     <ds:schemaRef ds:uri="http://schemas.openxmlformats.org/officeDocument/2006/bibliography"/>
   </ds:schemaRefs>
